--- a/tab-reg-confidence-full.docx
+++ b/tab-reg-confidence-full.docx
@@ -349,30 +349,6 @@
                 <w:rFonts w:ascii="Calibri" w:hAnsi="Calibri"/>
                 <w:sz w:val="20"/>
               </w:rPr>
-              <w:t xml:space="default">0.1</w:t>
-            </w:r>
-          </w:p>
-        </w:tc>
-        <w:tc>
-          <w:tcPr>
-            <w:tcBorders>
-              <w:top w:val="single" w:space="0" w:color="D3D3D3"/>
-              <w:bottom w:val="single" w:space="0" w:color="D3D3D3"/>
-              <w:start w:val="single" w:space="0" w:color="D3D3D3"/>
-              <w:end w:val="single" w:space="0" w:color="D3D3D3"/>
-            </w:tcBorders>
-          </w:tcPr>
-          <w:p>
-            <w:pPr>
-              <w:spacing w:before="0" w:after="60"/>
-              <w:keepNext/>
-              <w:jc w:val="center"/>
-            </w:pPr>
-            <w:r>
-              <w:rPr>
-                <w:rFonts w:ascii="Calibri" w:hAnsi="Calibri"/>
-                <w:sz w:val="20"/>
-              </w:rPr>
               <w:t xml:space="default">0.08</w:t>
             </w:r>
           </w:p>
@@ -397,55 +373,79 @@
                 <w:rFonts w:ascii="Calibri" w:hAnsi="Calibri"/>
                 <w:sz w:val="20"/>
               </w:rPr>
-              <w:t xml:space="default">293.84</w:t>
-            </w:r>
-          </w:p>
-        </w:tc>
-        <w:tc>
-          <w:tcPr>
-            <w:tcBorders>
-              <w:top w:val="single" w:space="0" w:color="D3D3D3"/>
-              <w:bottom w:val="single" w:space="0" w:color="D3D3D3"/>
-              <w:start w:val="single" w:space="0" w:color="D3D3D3"/>
-              <w:end w:val="single" w:space="0" w:color="D3D3D3"/>
-            </w:tcBorders>
-          </w:tcPr>
-          <w:p>
-            <w:pPr>
-              <w:spacing w:before="0" w:after="60"/>
-              <w:keepNext/>
-              <w:jc w:val="center"/>
-            </w:pPr>
-            <w:r>
-              <w:rPr>
-                <w:rFonts w:ascii="Calibri" w:hAnsi="Calibri"/>
-                <w:sz w:val="20"/>
-              </w:rPr>
-              <w:t xml:space="default">1.22</w:t>
-            </w:r>
-          </w:p>
-        </w:tc>
-        <w:tc>
-          <w:tcPr>
-            <w:tcBorders>
-              <w:top w:val="single" w:space="0" w:color="D3D3D3"/>
-              <w:bottom w:val="single" w:space="0" w:color="D3D3D3"/>
-              <w:start w:val="single" w:space="0" w:color="D3D3D3"/>
-              <w:end w:val="single" w:space="0" w:color="D3D3D3"/>
-            </w:tcBorders>
-          </w:tcPr>
-          <w:p>
-            <w:pPr>
-              <w:spacing w:before="0" w:after="60"/>
-              <w:keepNext/>
-              <w:jc w:val="center"/>
-            </w:pPr>
-            <w:r>
-              <w:rPr>
-                <w:rFonts w:ascii="Calibri" w:hAnsi="Calibri"/>
-                <w:sz w:val="20"/>
-              </w:rPr>
-              <w:t xml:space="default">.225</w:t>
+              <w:t xml:space="default">0.09</w:t>
+            </w:r>
+          </w:p>
+        </w:tc>
+        <w:tc>
+          <w:tcPr>
+            <w:tcBorders>
+              <w:top w:val="single" w:space="0" w:color="D3D3D3"/>
+              <w:bottom w:val="single" w:space="0" w:color="D3D3D3"/>
+              <w:start w:val="single" w:space="0" w:color="D3D3D3"/>
+              <w:end w:val="single" w:space="0" w:color="D3D3D3"/>
+            </w:tcBorders>
+          </w:tcPr>
+          <w:p>
+            <w:pPr>
+              <w:spacing w:before="0" w:after="60"/>
+              <w:keepNext/>
+              <w:jc w:val="center"/>
+            </w:pPr>
+            <w:r>
+              <w:rPr>
+                <w:rFonts w:ascii="Calibri" w:hAnsi="Calibri"/>
+                <w:sz w:val="20"/>
+              </w:rPr>
+              <w:t xml:space="default">288.67</w:t>
+            </w:r>
+          </w:p>
+        </w:tc>
+        <w:tc>
+          <w:tcPr>
+            <w:tcBorders>
+              <w:top w:val="single" w:space="0" w:color="D3D3D3"/>
+              <w:bottom w:val="single" w:space="0" w:color="D3D3D3"/>
+              <w:start w:val="single" w:space="0" w:color="D3D3D3"/>
+              <w:end w:val="single" w:space="0" w:color="D3D3D3"/>
+            </w:tcBorders>
+          </w:tcPr>
+          <w:p>
+            <w:pPr>
+              <w:spacing w:before="0" w:after="60"/>
+              <w:keepNext/>
+              <w:jc w:val="center"/>
+            </w:pPr>
+            <w:r>
+              <w:rPr>
+                <w:rFonts w:ascii="Calibri" w:hAnsi="Calibri"/>
+                <w:sz w:val="20"/>
+              </w:rPr>
+              <w:t xml:space="default">0.92</w:t>
+            </w:r>
+          </w:p>
+        </w:tc>
+        <w:tc>
+          <w:tcPr>
+            <w:tcBorders>
+              <w:top w:val="single" w:space="0" w:color="D3D3D3"/>
+              <w:bottom w:val="single" w:space="0" w:color="D3D3D3"/>
+              <w:start w:val="single" w:space="0" w:color="D3D3D3"/>
+              <w:end w:val="single" w:space="0" w:color="D3D3D3"/>
+            </w:tcBorders>
+          </w:tcPr>
+          <w:p>
+            <w:pPr>
+              <w:spacing w:before="0" w:after="60"/>
+              <w:keepNext/>
+              <w:jc w:val="center"/>
+            </w:pPr>
+            <w:r>
+              <w:rPr>
+                <w:rFonts w:ascii="Calibri" w:hAnsi="Calibri"/>
+                <w:sz w:val="20"/>
+              </w:rPr>
+              <w:t xml:space="default">.356</w:t>
             </w:r>
           </w:p>
         </w:tc>
@@ -498,7 +498,7 @@
                 <w:rFonts w:ascii="Calibri" w:hAnsi="Calibri"/>
                 <w:sz w:val="20"/>
               </w:rPr>
-              <w:t xml:space="default">-0.13</w:t>
+              <w:t xml:space="default">-0.12</w:t>
             </w:r>
           </w:p>
         </w:tc>
@@ -546,55 +546,55 @@
                 <w:rFonts w:ascii="Calibri" w:hAnsi="Calibri"/>
                 <w:sz w:val="20"/>
               </w:rPr>
-              <w:t xml:space="default">308.7</w:t>
-            </w:r>
-          </w:p>
-        </w:tc>
-        <w:tc>
-          <w:tcPr>
-            <w:tcBorders>
-              <w:top w:val="single" w:space="0" w:color="D3D3D3"/>
-              <w:bottom w:val="single" w:space="0" w:color="D3D3D3"/>
-              <w:start w:val="single" w:space="0" w:color="D3D3D3"/>
-              <w:end w:val="single" w:space="0" w:color="D3D3D3"/>
-            </w:tcBorders>
-          </w:tcPr>
-          <w:p>
-            <w:pPr>
-              <w:spacing w:before="0" w:after="60"/>
-              <w:keepNext/>
-              <w:jc w:val="center"/>
-            </w:pPr>
-            <w:r>
-              <w:rPr>
-                <w:rFonts w:ascii="Calibri" w:hAnsi="Calibri"/>
-                <w:sz w:val="20"/>
-              </w:rPr>
-              <w:t xml:space="default">-2.05</w:t>
-            </w:r>
-          </w:p>
-        </w:tc>
-        <w:tc>
-          <w:tcPr>
-            <w:tcBorders>
-              <w:top w:val="single" w:space="0" w:color="D3D3D3"/>
-              <w:bottom w:val="single" w:space="0" w:color="D3D3D3"/>
-              <w:start w:val="single" w:space="0" w:color="D3D3D3"/>
-              <w:end w:val="single" w:space="0" w:color="D3D3D3"/>
-            </w:tcBorders>
-          </w:tcPr>
-          <w:p>
-            <w:pPr>
-              <w:spacing w:before="0" w:after="60"/>
-              <w:keepNext/>
-              <w:jc w:val="center"/>
-            </w:pPr>
-            <w:r>
-              <w:rPr>
-                <w:rFonts w:ascii="Calibri" w:hAnsi="Calibri"/>
-                <w:sz w:val="20"/>
-              </w:rPr>
-              <w:t xml:space="default">.041*</w:t>
+              <w:t xml:space="default">303.61</w:t>
+            </w:r>
+          </w:p>
+        </w:tc>
+        <w:tc>
+          <w:tcPr>
+            <w:tcBorders>
+              <w:top w:val="single" w:space="0" w:color="D3D3D3"/>
+              <w:bottom w:val="single" w:space="0" w:color="D3D3D3"/>
+              <w:start w:val="single" w:space="0" w:color="D3D3D3"/>
+              <w:end w:val="single" w:space="0" w:color="D3D3D3"/>
+            </w:tcBorders>
+          </w:tcPr>
+          <w:p>
+            <w:pPr>
+              <w:spacing w:before="0" w:after="60"/>
+              <w:keepNext/>
+              <w:jc w:val="center"/>
+            </w:pPr>
+            <w:r>
+              <w:rPr>
+                <w:rFonts w:ascii="Calibri" w:hAnsi="Calibri"/>
+                <w:sz w:val="20"/>
+              </w:rPr>
+              <w:t xml:space="default">-1.86</w:t>
+            </w:r>
+          </w:p>
+        </w:tc>
+        <w:tc>
+          <w:tcPr>
+            <w:tcBorders>
+              <w:top w:val="single" w:space="0" w:color="D3D3D3"/>
+              <w:bottom w:val="single" w:space="0" w:color="D3D3D3"/>
+              <w:start w:val="single" w:space="0" w:color="D3D3D3"/>
+              <w:end w:val="single" w:space="0" w:color="D3D3D3"/>
+            </w:tcBorders>
+          </w:tcPr>
+          <w:p>
+            <w:pPr>
+              <w:spacing w:before="0" w:after="60"/>
+              <w:keepNext/>
+              <w:jc w:val="center"/>
+            </w:pPr>
+            <w:r>
+              <w:rPr>
+                <w:rFonts w:ascii="Calibri" w:hAnsi="Calibri"/>
+                <w:sz w:val="20"/>
+              </w:rPr>
+              <w:t xml:space="default">.064</w:t>
             </w:r>
           </w:p>
         </w:tc>
@@ -647,6 +647,78 @@
                 <w:rFonts w:ascii="Calibri" w:hAnsi="Calibri"/>
                 <w:sz w:val="20"/>
               </w:rPr>
+              <w:t xml:space="default">0</w:t>
+            </w:r>
+          </w:p>
+        </w:tc>
+        <w:tc>
+          <w:tcPr>
+            <w:tcBorders>
+              <w:top w:val="single" w:space="0" w:color="D3D3D3"/>
+              <w:bottom w:val="single" w:space="0" w:color="D3D3D3"/>
+              <w:start w:val="single" w:space="0" w:color="D3D3D3"/>
+              <w:end w:val="single" w:space="0" w:color="D3D3D3"/>
+            </w:tcBorders>
+          </w:tcPr>
+          <w:p>
+            <w:pPr>
+              <w:spacing w:before="0" w:after="60"/>
+              <w:keepNext/>
+              <w:jc w:val="center"/>
+            </w:pPr>
+            <w:r>
+              <w:rPr>
+                <w:rFonts w:ascii="Calibri" w:hAnsi="Calibri"/>
+                <w:sz w:val="20"/>
+              </w:rPr>
+              <w:t xml:space="default">0.12</w:t>
+            </w:r>
+          </w:p>
+        </w:tc>
+        <w:tc>
+          <w:tcPr>
+            <w:tcBorders>
+              <w:top w:val="single" w:space="0" w:color="D3D3D3"/>
+              <w:bottom w:val="single" w:space="0" w:color="D3D3D3"/>
+              <w:start w:val="single" w:space="0" w:color="D3D3D3"/>
+              <w:end w:val="single" w:space="0" w:color="D3D3D3"/>
+            </w:tcBorders>
+          </w:tcPr>
+          <w:p>
+            <w:pPr>
+              <w:spacing w:before="0" w:after="60"/>
+              <w:keepNext/>
+              <w:jc w:val="center"/>
+            </w:pPr>
+            <w:r>
+              <w:rPr>
+                <w:rFonts w:ascii="Calibri" w:hAnsi="Calibri"/>
+                <w:sz w:val="20"/>
+              </w:rPr>
+              <w:t xml:space="default">288.67</w:t>
+            </w:r>
+          </w:p>
+        </w:tc>
+        <w:tc>
+          <w:tcPr>
+            <w:tcBorders>
+              <w:top w:val="single" w:space="0" w:color="D3D3D3"/>
+              <w:bottom w:val="single" w:space="0" w:color="D3D3D3"/>
+              <w:start w:val="single" w:space="0" w:color="D3D3D3"/>
+              <w:end w:val="single" w:space="0" w:color="D3D3D3"/>
+            </w:tcBorders>
+          </w:tcPr>
+          <w:p>
+            <w:pPr>
+              <w:spacing w:before="0" w:after="60"/>
+              <w:keepNext/>
+              <w:jc w:val="center"/>
+            </w:pPr>
+            <w:r>
+              <w:rPr>
+                <w:rFonts w:ascii="Calibri" w:hAnsi="Calibri"/>
+                <w:sz w:val="20"/>
+              </w:rPr>
               <w:t xml:space="default">-0.02</w:t>
             </w:r>
           </w:p>
@@ -671,79 +743,7 @@
                 <w:rFonts w:ascii="Calibri" w:hAnsi="Calibri"/>
                 <w:sz w:val="20"/>
               </w:rPr>
-              <w:t xml:space="default">0.12</w:t>
-            </w:r>
-          </w:p>
-        </w:tc>
-        <w:tc>
-          <w:tcPr>
-            <w:tcBorders>
-              <w:top w:val="single" w:space="0" w:color="D3D3D3"/>
-              <w:bottom w:val="single" w:space="0" w:color="D3D3D3"/>
-              <w:start w:val="single" w:space="0" w:color="D3D3D3"/>
-              <w:end w:val="single" w:space="0" w:color="D3D3D3"/>
-            </w:tcBorders>
-          </w:tcPr>
-          <w:p>
-            <w:pPr>
-              <w:spacing w:before="0" w:after="60"/>
-              <w:keepNext/>
-              <w:jc w:val="center"/>
-            </w:pPr>
-            <w:r>
-              <w:rPr>
-                <w:rFonts w:ascii="Calibri" w:hAnsi="Calibri"/>
-                <w:sz w:val="20"/>
-              </w:rPr>
-              <w:t xml:space="default">293.84</w:t>
-            </w:r>
-          </w:p>
-        </w:tc>
-        <w:tc>
-          <w:tcPr>
-            <w:tcBorders>
-              <w:top w:val="single" w:space="0" w:color="D3D3D3"/>
-              <w:bottom w:val="single" w:space="0" w:color="D3D3D3"/>
-              <w:start w:val="single" w:space="0" w:color="D3D3D3"/>
-              <w:end w:val="single" w:space="0" w:color="D3D3D3"/>
-            </w:tcBorders>
-          </w:tcPr>
-          <w:p>
-            <w:pPr>
-              <w:spacing w:before="0" w:after="60"/>
-              <w:keepNext/>
-              <w:jc w:val="center"/>
-            </w:pPr>
-            <w:r>
-              <w:rPr>
-                <w:rFonts w:ascii="Calibri" w:hAnsi="Calibri"/>
-                <w:sz w:val="20"/>
-              </w:rPr>
-              <w:t xml:space="default">-0.2</w:t>
-            </w:r>
-          </w:p>
-        </w:tc>
-        <w:tc>
-          <w:tcPr>
-            <w:tcBorders>
-              <w:top w:val="single" w:space="0" w:color="D3D3D3"/>
-              <w:bottom w:val="single" w:space="0" w:color="D3D3D3"/>
-              <w:start w:val="single" w:space="0" w:color="D3D3D3"/>
-              <w:end w:val="single" w:space="0" w:color="D3D3D3"/>
-            </w:tcBorders>
-          </w:tcPr>
-          <w:p>
-            <w:pPr>
-              <w:spacing w:before="0" w:after="60"/>
-              <w:keepNext/>
-              <w:jc w:val="center"/>
-            </w:pPr>
-            <w:r>
-              <w:rPr>
-                <w:rFonts w:ascii="Calibri" w:hAnsi="Calibri"/>
-                <w:sz w:val="20"/>
-              </w:rPr>
-              <w:t xml:space="default">.838</w:t>
+              <w:t xml:space="default">.987</w:t>
             </w:r>
           </w:p>
         </w:tc>
@@ -796,7 +796,7 @@
                 <w:rFonts w:ascii="Calibri" w:hAnsi="Calibri"/>
                 <w:sz w:val="20"/>
               </w:rPr>
-              <w:t xml:space="default">-0.34</w:t>
+              <w:t xml:space="default">-0.32</w:t>
             </w:r>
           </w:p>
         </w:tc>
@@ -844,31 +844,31 @@
                 <w:rFonts w:ascii="Calibri" w:hAnsi="Calibri"/>
                 <w:sz w:val="20"/>
               </w:rPr>
-              <w:t xml:space="default">606.86</w:t>
-            </w:r>
-          </w:p>
-        </w:tc>
-        <w:tc>
-          <w:tcPr>
-            <w:tcBorders>
-              <w:top w:val="single" w:space="0" w:color="D3D3D3"/>
-              <w:bottom w:val="single" w:space="0" w:color="D3D3D3"/>
-              <w:start w:val="single" w:space="0" w:color="D3D3D3"/>
-              <w:end w:val="single" w:space="0" w:color="D3D3D3"/>
-            </w:tcBorders>
-          </w:tcPr>
-          <w:p>
-            <w:pPr>
-              <w:spacing w:before="0" w:after="60"/>
-              <w:keepNext/>
-              <w:jc w:val="center"/>
-            </w:pPr>
-            <w:r>
-              <w:rPr>
-                <w:rFonts w:ascii="Calibri" w:hAnsi="Calibri"/>
-                <w:sz w:val="20"/>
-              </w:rPr>
-              <w:t xml:space="default">-4.98</w:t>
+              <w:t xml:space="default">578.31</w:t>
+            </w:r>
+          </w:p>
+        </w:tc>
+        <w:tc>
+          <w:tcPr>
+            <w:tcBorders>
+              <w:top w:val="single" w:space="0" w:color="D3D3D3"/>
+              <w:bottom w:val="single" w:space="0" w:color="D3D3D3"/>
+              <w:start w:val="single" w:space="0" w:color="D3D3D3"/>
+              <w:end w:val="single" w:space="0" w:color="D3D3D3"/>
+            </w:tcBorders>
+          </w:tcPr>
+          <w:p>
+            <w:pPr>
+              <w:spacing w:before="0" w:after="60"/>
+              <w:keepNext/>
+              <w:jc w:val="center"/>
+            </w:pPr>
+            <w:r>
+              <w:rPr>
+                <w:rFonts w:ascii="Calibri" w:hAnsi="Calibri"/>
+                <w:sz w:val="20"/>
+              </w:rPr>
+              <w:t xml:space="default">-4.43</w:t>
             </w:r>
           </w:p>
         </w:tc>
@@ -945,7 +945,7 @@
                 <w:rFonts w:ascii="Calibri" w:hAnsi="Calibri"/>
                 <w:sz w:val="20"/>
               </w:rPr>
-              <w:t xml:space="default">-0.1</w:t>
+              <w:t xml:space="default">-0.08</w:t>
             </w:r>
           </w:p>
         </w:tc>
@@ -993,55 +993,55 @@
                 <w:rFonts w:ascii="Calibri" w:hAnsi="Calibri"/>
                 <w:sz w:val="20"/>
               </w:rPr>
-              <w:t xml:space="default">606.86</w:t>
-            </w:r>
-          </w:p>
-        </w:tc>
-        <w:tc>
-          <w:tcPr>
-            <w:tcBorders>
-              <w:top w:val="single" w:space="0" w:color="D3D3D3"/>
-              <w:bottom w:val="single" w:space="0" w:color="D3D3D3"/>
-              <w:start w:val="single" w:space="0" w:color="D3D3D3"/>
-              <w:end w:val="single" w:space="0" w:color="D3D3D3"/>
-            </w:tcBorders>
-          </w:tcPr>
-          <w:p>
-            <w:pPr>
-              <w:spacing w:before="0" w:after="60"/>
-              <w:keepNext/>
-              <w:jc w:val="center"/>
-            </w:pPr>
-            <w:r>
-              <w:rPr>
-                <w:rFonts w:ascii="Calibri" w:hAnsi="Calibri"/>
-                <w:sz w:val="20"/>
-              </w:rPr>
-              <w:t xml:space="default">-1.52</w:t>
-            </w:r>
-          </w:p>
-        </w:tc>
-        <w:tc>
-          <w:tcPr>
-            <w:tcBorders>
-              <w:top w:val="single" w:space="0" w:color="D3D3D3"/>
-              <w:bottom w:val="single" w:space="0" w:color="D3D3D3"/>
-              <w:start w:val="single" w:space="0" w:color="D3D3D3"/>
-              <w:end w:val="single" w:space="0" w:color="D3D3D3"/>
-            </w:tcBorders>
-          </w:tcPr>
-          <w:p>
-            <w:pPr>
-              <w:spacing w:before="0" w:after="60"/>
-              <w:keepNext/>
-              <w:jc w:val="center"/>
-            </w:pPr>
-            <w:r>
-              <w:rPr>
-                <w:rFonts w:ascii="Calibri" w:hAnsi="Calibri"/>
-                <w:sz w:val="20"/>
-              </w:rPr>
-              <w:t xml:space="default">.130</w:t>
+              <w:t xml:space="default">578.31</w:t>
+            </w:r>
+          </w:p>
+        </w:tc>
+        <w:tc>
+          <w:tcPr>
+            <w:tcBorders>
+              <w:top w:val="single" w:space="0" w:color="D3D3D3"/>
+              <w:bottom w:val="single" w:space="0" w:color="D3D3D3"/>
+              <w:start w:val="single" w:space="0" w:color="D3D3D3"/>
+              <w:end w:val="single" w:space="0" w:color="D3D3D3"/>
+            </w:tcBorders>
+          </w:tcPr>
+          <w:p>
+            <w:pPr>
+              <w:spacing w:before="0" w:after="60"/>
+              <w:keepNext/>
+              <w:jc w:val="center"/>
+            </w:pPr>
+            <w:r>
+              <w:rPr>
+                <w:rFonts w:ascii="Calibri" w:hAnsi="Calibri"/>
+                <w:sz w:val="20"/>
+              </w:rPr>
+              <w:t xml:space="default">-1.07</w:t>
+            </w:r>
+          </w:p>
+        </w:tc>
+        <w:tc>
+          <w:tcPr>
+            <w:tcBorders>
+              <w:top w:val="single" w:space="0" w:color="D3D3D3"/>
+              <w:bottom w:val="single" w:space="0" w:color="D3D3D3"/>
+              <w:start w:val="single" w:space="0" w:color="D3D3D3"/>
+              <w:end w:val="single" w:space="0" w:color="D3D3D3"/>
+            </w:tcBorders>
+          </w:tcPr>
+          <w:p>
+            <w:pPr>
+              <w:spacing w:before="0" w:after="60"/>
+              <w:keepNext/>
+              <w:jc w:val="center"/>
+            </w:pPr>
+            <w:r>
+              <w:rPr>
+                <w:rFonts w:ascii="Calibri" w:hAnsi="Calibri"/>
+                <w:sz w:val="20"/>
+              </w:rPr>
+              <w:t xml:space="default">.283</w:t>
             </w:r>
           </w:p>
         </w:tc>
@@ -1094,7 +1094,7 @@
                 <w:rFonts w:ascii="Calibri" w:hAnsi="Calibri"/>
                 <w:sz w:val="20"/>
               </w:rPr>
-              <w:t xml:space="default">-0.1</w:t>
+              <w:t xml:space="default">-0.09</w:t>
             </w:r>
           </w:p>
         </w:tc>
@@ -1142,55 +1142,55 @@
                 <w:rFonts w:ascii="Calibri" w:hAnsi="Calibri"/>
                 <w:sz w:val="20"/>
               </w:rPr>
-              <w:t xml:space="default">606.86</w:t>
-            </w:r>
-          </w:p>
-        </w:tc>
-        <w:tc>
-          <w:tcPr>
-            <w:tcBorders>
-              <w:top w:val="single" w:space="0" w:color="D3D3D3"/>
-              <w:bottom w:val="single" w:space="0" w:color="D3D3D3"/>
-              <w:start w:val="single" w:space="0" w:color="D3D3D3"/>
-              <w:end w:val="single" w:space="0" w:color="D3D3D3"/>
-            </w:tcBorders>
-          </w:tcPr>
-          <w:p>
-            <w:pPr>
-              <w:spacing w:before="0" w:after="60"/>
-              <w:keepNext/>
-              <w:jc w:val="center"/>
-            </w:pPr>
-            <w:r>
-              <w:rPr>
-                <w:rFonts w:ascii="Calibri" w:hAnsi="Calibri"/>
-                <w:sz w:val="20"/>
-              </w:rPr>
-              <w:t xml:space="default">-1.45</w:t>
-            </w:r>
-          </w:p>
-        </w:tc>
-        <w:tc>
-          <w:tcPr>
-            <w:tcBorders>
-              <w:top w:val="single" w:space="0" w:color="D3D3D3"/>
-              <w:bottom w:val="single" w:space="0" w:color="D3D3D3"/>
-              <w:start w:val="single" w:space="0" w:color="D3D3D3"/>
-              <w:end w:val="single" w:space="0" w:color="D3D3D3"/>
-            </w:tcBorders>
-          </w:tcPr>
-          <w:p>
-            <w:pPr>
-              <w:spacing w:before="0" w:after="60"/>
-              <w:keepNext/>
-              <w:jc w:val="center"/>
-            </w:pPr>
-            <w:r>
-              <w:rPr>
-                <w:rFonts w:ascii="Calibri" w:hAnsi="Calibri"/>
-                <w:sz w:val="20"/>
-              </w:rPr>
-              <w:t xml:space="default">.146</w:t>
+              <w:t xml:space="default">578.31</w:t>
+            </w:r>
+          </w:p>
+        </w:tc>
+        <w:tc>
+          <w:tcPr>
+            <w:tcBorders>
+              <w:top w:val="single" w:space="0" w:color="D3D3D3"/>
+              <w:bottom w:val="single" w:space="0" w:color="D3D3D3"/>
+              <w:start w:val="single" w:space="0" w:color="D3D3D3"/>
+              <w:end w:val="single" w:space="0" w:color="D3D3D3"/>
+            </w:tcBorders>
+          </w:tcPr>
+          <w:p>
+            <w:pPr>
+              <w:spacing w:before="0" w:after="60"/>
+              <w:keepNext/>
+              <w:jc w:val="center"/>
+            </w:pPr>
+            <w:r>
+              <w:rPr>
+                <w:rFonts w:ascii="Calibri" w:hAnsi="Calibri"/>
+                <w:sz w:val="20"/>
+              </w:rPr>
+              <w:t xml:space="default">-1.2</w:t>
+            </w:r>
+          </w:p>
+        </w:tc>
+        <w:tc>
+          <w:tcPr>
+            <w:tcBorders>
+              <w:top w:val="single" w:space="0" w:color="D3D3D3"/>
+              <w:bottom w:val="single" w:space="0" w:color="D3D3D3"/>
+              <w:start w:val="single" w:space="0" w:color="D3D3D3"/>
+              <w:end w:val="single" w:space="0" w:color="D3D3D3"/>
+            </w:tcBorders>
+          </w:tcPr>
+          <w:p>
+            <w:pPr>
+              <w:spacing w:before="0" w:after="60"/>
+              <w:keepNext/>
+              <w:jc w:val="center"/>
+            </w:pPr>
+            <w:r>
+              <w:rPr>
+                <w:rFonts w:ascii="Calibri" w:hAnsi="Calibri"/>
+                <w:sz w:val="20"/>
+              </w:rPr>
+              <w:t xml:space="default">.230</w:t>
             </w:r>
           </w:p>
         </w:tc>
@@ -1291,55 +1291,55 @@
                 <w:rFonts w:ascii="Calibri" w:hAnsi="Calibri"/>
                 <w:sz w:val="20"/>
               </w:rPr>
-              <w:t xml:space="default">309.01</w:t>
-            </w:r>
-          </w:p>
-        </w:tc>
-        <w:tc>
-          <w:tcPr>
-            <w:tcBorders>
-              <w:top w:val="single" w:space="0" w:color="D3D3D3"/>
-              <w:bottom w:val="single" w:space="0" w:color="D3D3D3"/>
-              <w:start w:val="single" w:space="0" w:color="D3D3D3"/>
-              <w:end w:val="single" w:space="0" w:color="D3D3D3"/>
-            </w:tcBorders>
-          </w:tcPr>
-          <w:p>
-            <w:pPr>
-              <w:spacing w:before="0" w:after="60"/>
-              <w:keepNext/>
-              <w:jc w:val="center"/>
-            </w:pPr>
-            <w:r>
-              <w:rPr>
-                <w:rFonts w:ascii="Calibri" w:hAnsi="Calibri"/>
-                <w:sz w:val="20"/>
-              </w:rPr>
-              <w:t xml:space="default">1.94</w:t>
-            </w:r>
-          </w:p>
-        </w:tc>
-        <w:tc>
-          <w:tcPr>
-            <w:tcBorders>
-              <w:top w:val="single" w:space="0" w:color="D3D3D3"/>
-              <w:bottom w:val="single" w:space="0" w:color="D3D3D3"/>
-              <w:start w:val="single" w:space="0" w:color="D3D3D3"/>
-              <w:end w:val="single" w:space="0" w:color="D3D3D3"/>
-            </w:tcBorders>
-          </w:tcPr>
-          <w:p>
-            <w:pPr>
-              <w:spacing w:before="0" w:after="60"/>
-              <w:keepNext/>
-              <w:jc w:val="center"/>
-            </w:pPr>
-            <w:r>
-              <w:rPr>
-                <w:rFonts w:ascii="Calibri" w:hAnsi="Calibri"/>
-                <w:sz w:val="20"/>
-              </w:rPr>
-              <w:t xml:space="default">.053</w:t>
+              <w:t xml:space="default">303.92</w:t>
+            </w:r>
+          </w:p>
+        </w:tc>
+        <w:tc>
+          <w:tcPr>
+            <w:tcBorders>
+              <w:top w:val="single" w:space="0" w:color="D3D3D3"/>
+              <w:bottom w:val="single" w:space="0" w:color="D3D3D3"/>
+              <w:start w:val="single" w:space="0" w:color="D3D3D3"/>
+              <w:end w:val="single" w:space="0" w:color="D3D3D3"/>
+            </w:tcBorders>
+          </w:tcPr>
+          <w:p>
+            <w:pPr>
+              <w:spacing w:before="0" w:after="60"/>
+              <w:keepNext/>
+              <w:jc w:val="center"/>
+            </w:pPr>
+            <w:r>
+              <w:rPr>
+                <w:rFonts w:ascii="Calibri" w:hAnsi="Calibri"/>
+                <w:sz w:val="20"/>
+              </w:rPr>
+              <w:t xml:space="default">1.98</w:t>
+            </w:r>
+          </w:p>
+        </w:tc>
+        <w:tc>
+          <w:tcPr>
+            <w:tcBorders>
+              <w:top w:val="single" w:space="0" w:color="D3D3D3"/>
+              <w:bottom w:val="single" w:space="0" w:color="D3D3D3"/>
+              <w:start w:val="single" w:space="0" w:color="D3D3D3"/>
+              <w:end w:val="single" w:space="0" w:color="D3D3D3"/>
+            </w:tcBorders>
+          </w:tcPr>
+          <w:p>
+            <w:pPr>
+              <w:spacing w:before="0" w:after="60"/>
+              <w:keepNext/>
+              <w:jc w:val="center"/>
+            </w:pPr>
+            <w:r>
+              <w:rPr>
+                <w:rFonts w:ascii="Calibri" w:hAnsi="Calibri"/>
+                <w:sz w:val="20"/>
+              </w:rPr>
+              <w:t xml:space="default">.049*</w:t>
             </w:r>
           </w:p>
         </w:tc>
@@ -1392,7 +1392,7 @@
                 <w:rFonts w:ascii="Calibri" w:hAnsi="Calibri"/>
                 <w:sz w:val="20"/>
               </w:rPr>
-              <w:t xml:space="default">0.23</w:t>
+              <w:t xml:space="default">0.21</w:t>
             </w:r>
           </w:p>
         </w:tc>
@@ -1440,31 +1440,31 @@
                 <w:rFonts w:ascii="Calibri" w:hAnsi="Calibri"/>
                 <w:sz w:val="20"/>
               </w:rPr>
-              <w:t xml:space="default">10189.04</w:t>
-            </w:r>
-          </w:p>
-        </w:tc>
-        <w:tc>
-          <w:tcPr>
-            <w:tcBorders>
-              <w:top w:val="single" w:space="0" w:color="D3D3D3"/>
-              <w:bottom w:val="single" w:space="0" w:color="D3D3D3"/>
-              <w:start w:val="single" w:space="0" w:color="D3D3D3"/>
-              <w:end w:val="single" w:space="0" w:color="D3D3D3"/>
-            </w:tcBorders>
-          </w:tcPr>
-          <w:p>
-            <w:pPr>
-              <w:spacing w:before="0" w:after="60"/>
-              <w:keepNext/>
-              <w:jc w:val="center"/>
-            </w:pPr>
-            <w:r>
-              <w:rPr>
-                <w:rFonts w:ascii="Calibri" w:hAnsi="Calibri"/>
-                <w:sz w:val="20"/>
-              </w:rPr>
-              <w:t xml:space="default">3.9</w:t>
+              <w:t xml:space="default">9814.03</w:t>
+            </w:r>
+          </w:p>
+        </w:tc>
+        <w:tc>
+          <w:tcPr>
+            <w:tcBorders>
+              <w:top w:val="single" w:space="0" w:color="D3D3D3"/>
+              <w:bottom w:val="single" w:space="0" w:color="D3D3D3"/>
+              <w:start w:val="single" w:space="0" w:color="D3D3D3"/>
+              <w:end w:val="single" w:space="0" w:color="D3D3D3"/>
+            </w:tcBorders>
+          </w:tcPr>
+          <w:p>
+            <w:pPr>
+              <w:spacing w:before="0" w:after="60"/>
+              <w:keepNext/>
+              <w:jc w:val="center"/>
+            </w:pPr>
+            <w:r>
+              <w:rPr>
+                <w:rFonts w:ascii="Calibri" w:hAnsi="Calibri"/>
+                <w:sz w:val="20"/>
+              </w:rPr>
+              <w:t xml:space="default">3.4</w:t>
             </w:r>
           </w:p>
         </w:tc>
@@ -1541,7 +1541,7 @@
                 <w:rFonts w:ascii="Calibri" w:hAnsi="Calibri"/>
                 <w:sz w:val="20"/>
               </w:rPr>
-              <w:t xml:space="default">0.07</w:t>
+              <w:t xml:space="default">0.04</w:t>
             </w:r>
           </w:p>
         </w:tc>
@@ -1589,55 +1589,55 @@
                 <w:rFonts w:ascii="Calibri" w:hAnsi="Calibri"/>
                 <w:sz w:val="20"/>
               </w:rPr>
-              <w:t xml:space="default">10189.04</w:t>
-            </w:r>
-          </w:p>
-        </w:tc>
-        <w:tc>
-          <w:tcPr>
-            <w:tcBorders>
-              <w:top w:val="single" w:space="0" w:color="D3D3D3"/>
-              <w:bottom w:val="single" w:space="0" w:color="D3D3D3"/>
-              <w:start w:val="single" w:space="0" w:color="D3D3D3"/>
-              <w:end w:val="single" w:space="0" w:color="D3D3D3"/>
-            </w:tcBorders>
-          </w:tcPr>
-          <w:p>
-            <w:pPr>
-              <w:spacing w:before="0" w:after="60"/>
-              <w:keepNext/>
-              <w:jc w:val="center"/>
-            </w:pPr>
-            <w:r>
-              <w:rPr>
-                <w:rFonts w:ascii="Calibri" w:hAnsi="Calibri"/>
-                <w:sz w:val="20"/>
-              </w:rPr>
-              <w:t xml:space="default">1.25</w:t>
-            </w:r>
-          </w:p>
-        </w:tc>
-        <w:tc>
-          <w:tcPr>
-            <w:tcBorders>
-              <w:top w:val="single" w:space="0" w:color="D3D3D3"/>
-              <w:bottom w:val="single" w:space="0" w:color="D3D3D3"/>
-              <w:start w:val="single" w:space="0" w:color="D3D3D3"/>
-              <w:end w:val="single" w:space="0" w:color="D3D3D3"/>
-            </w:tcBorders>
-          </w:tcPr>
-          <w:p>
-            <w:pPr>
-              <w:spacing w:before="0" w:after="60"/>
-              <w:keepNext/>
-              <w:jc w:val="center"/>
-            </w:pPr>
-            <w:r>
-              <w:rPr>
-                <w:rFonts w:ascii="Calibri" w:hAnsi="Calibri"/>
-                <w:sz w:val="20"/>
-              </w:rPr>
-              <w:t xml:space="default">.210</w:t>
+              <w:t xml:space="default">9814.03</w:t>
+            </w:r>
+          </w:p>
+        </w:tc>
+        <w:tc>
+          <w:tcPr>
+            <w:tcBorders>
+              <w:top w:val="single" w:space="0" w:color="D3D3D3"/>
+              <w:bottom w:val="single" w:space="0" w:color="D3D3D3"/>
+              <w:start w:val="single" w:space="0" w:color="D3D3D3"/>
+              <w:end w:val="single" w:space="0" w:color="D3D3D3"/>
+            </w:tcBorders>
+          </w:tcPr>
+          <w:p>
+            <w:pPr>
+              <w:spacing w:before="0" w:after="60"/>
+              <w:keepNext/>
+              <w:jc w:val="center"/>
+            </w:pPr>
+            <w:r>
+              <w:rPr>
+                <w:rFonts w:ascii="Calibri" w:hAnsi="Calibri"/>
+                <w:sz w:val="20"/>
+              </w:rPr>
+              <w:t xml:space="default">0.63</w:t>
+            </w:r>
+          </w:p>
+        </w:tc>
+        <w:tc>
+          <w:tcPr>
+            <w:tcBorders>
+              <w:top w:val="single" w:space="0" w:color="D3D3D3"/>
+              <w:bottom w:val="single" w:space="0" w:color="D3D3D3"/>
+              <w:start w:val="single" w:space="0" w:color="D3D3D3"/>
+              <w:end w:val="single" w:space="0" w:color="D3D3D3"/>
+            </w:tcBorders>
+          </w:tcPr>
+          <w:p>
+            <w:pPr>
+              <w:spacing w:before="0" w:after="60"/>
+              <w:keepNext/>
+              <w:jc w:val="center"/>
+            </w:pPr>
+            <w:r>
+              <w:rPr>
+                <w:rFonts w:ascii="Calibri" w:hAnsi="Calibri"/>
+                <w:sz w:val="20"/>
+              </w:rPr>
+              <w:t xml:space="default">.530</w:t>
             </w:r>
           </w:p>
         </w:tc>
@@ -1690,7 +1690,7 @@
                 <w:rFonts w:ascii="Calibri" w:hAnsi="Calibri"/>
                 <w:sz w:val="20"/>
               </w:rPr>
-              <w:t xml:space="default">0.17</w:t>
+              <w:t xml:space="default">0.15</w:t>
             </w:r>
           </w:p>
         </w:tc>
@@ -1738,55 +1738,55 @@
                 <w:rFonts w:ascii="Calibri" w:hAnsi="Calibri"/>
                 <w:sz w:val="20"/>
               </w:rPr>
-              <w:t xml:space="default">10189.04</w:t>
-            </w:r>
-          </w:p>
-        </w:tc>
-        <w:tc>
-          <w:tcPr>
-            <w:tcBorders>
-              <w:top w:val="single" w:space="0" w:color="D3D3D3"/>
-              <w:bottom w:val="single" w:space="0" w:color="D3D3D3"/>
-              <w:start w:val="single" w:space="0" w:color="D3D3D3"/>
-              <w:end w:val="single" w:space="0" w:color="D3D3D3"/>
-            </w:tcBorders>
-          </w:tcPr>
-          <w:p>
-            <w:pPr>
-              <w:spacing w:before="0" w:after="60"/>
-              <w:keepNext/>
-              <w:jc w:val="center"/>
-            </w:pPr>
-            <w:r>
-              <w:rPr>
-                <w:rFonts w:ascii="Calibri" w:hAnsi="Calibri"/>
-                <w:sz w:val="20"/>
-              </w:rPr>
-              <w:t xml:space="default">2.83</w:t>
-            </w:r>
-          </w:p>
-        </w:tc>
-        <w:tc>
-          <w:tcPr>
-            <w:tcBorders>
-              <w:top w:val="single" w:space="0" w:color="D3D3D3"/>
-              <w:bottom w:val="single" w:space="0" w:color="D3D3D3"/>
-              <w:start w:val="single" w:space="0" w:color="D3D3D3"/>
-              <w:end w:val="single" w:space="0" w:color="D3D3D3"/>
-            </w:tcBorders>
-          </w:tcPr>
-          <w:p>
-            <w:pPr>
-              <w:spacing w:before="0" w:after="60"/>
-              <w:keepNext/>
-              <w:jc w:val="center"/>
-            </w:pPr>
-            <w:r>
-              <w:rPr>
-                <w:rFonts w:ascii="Calibri" w:hAnsi="Calibri"/>
-                <w:sz w:val="20"/>
-              </w:rPr>
-              <w:t xml:space="default">.005**</w:t>
+              <w:t xml:space="default">9814.03</w:t>
+            </w:r>
+          </w:p>
+        </w:tc>
+        <w:tc>
+          <w:tcPr>
+            <w:tcBorders>
+              <w:top w:val="single" w:space="0" w:color="D3D3D3"/>
+              <w:bottom w:val="single" w:space="0" w:color="D3D3D3"/>
+              <w:start w:val="single" w:space="0" w:color="D3D3D3"/>
+              <w:end w:val="single" w:space="0" w:color="D3D3D3"/>
+            </w:tcBorders>
+          </w:tcPr>
+          <w:p>
+            <w:pPr>
+              <w:spacing w:before="0" w:after="60"/>
+              <w:keepNext/>
+              <w:jc w:val="center"/>
+            </w:pPr>
+            <w:r>
+              <w:rPr>
+                <w:rFonts w:ascii="Calibri" w:hAnsi="Calibri"/>
+                <w:sz w:val="20"/>
+              </w:rPr>
+              <w:t xml:space="default">2.37</w:t>
+            </w:r>
+          </w:p>
+        </w:tc>
+        <w:tc>
+          <w:tcPr>
+            <w:tcBorders>
+              <w:top w:val="single" w:space="0" w:color="D3D3D3"/>
+              <w:bottom w:val="single" w:space="0" w:color="D3D3D3"/>
+              <w:start w:val="single" w:space="0" w:color="D3D3D3"/>
+              <w:end w:val="single" w:space="0" w:color="D3D3D3"/>
+            </w:tcBorders>
+          </w:tcPr>
+          <w:p>
+            <w:pPr>
+              <w:spacing w:before="0" w:after="60"/>
+              <w:keepNext/>
+              <w:jc w:val="center"/>
+            </w:pPr>
+            <w:r>
+              <w:rPr>
+                <w:rFonts w:ascii="Calibri" w:hAnsi="Calibri"/>
+                <w:sz w:val="20"/>
+              </w:rPr>
+              <w:t xml:space="default">.018*</w:t>
             </w:r>
           </w:p>
         </w:tc>
@@ -1839,7 +1839,7 @@
                 <w:rFonts w:ascii="Calibri" w:hAnsi="Calibri"/>
                 <w:sz w:val="20"/>
               </w:rPr>
-              <w:t xml:space="default">0.17</w:t>
+              <w:t xml:space="default">0.15</w:t>
             </w:r>
           </w:p>
         </w:tc>
@@ -1887,55 +1887,55 @@
                 <w:rFonts w:ascii="Calibri" w:hAnsi="Calibri"/>
                 <w:sz w:val="20"/>
               </w:rPr>
-              <w:t xml:space="default">606.86</w:t>
-            </w:r>
-          </w:p>
-        </w:tc>
-        <w:tc>
-          <w:tcPr>
-            <w:tcBorders>
-              <w:top w:val="single" w:space="0" w:color="D3D3D3"/>
-              <w:bottom w:val="single" w:space="0" w:color="D3D3D3"/>
-              <w:start w:val="single" w:space="0" w:color="D3D3D3"/>
-              <w:end w:val="single" w:space="0" w:color="D3D3D3"/>
-            </w:tcBorders>
-          </w:tcPr>
-          <w:p>
-            <w:pPr>
-              <w:spacing w:before="0" w:after="60"/>
-              <w:keepNext/>
-              <w:jc w:val="center"/>
-            </w:pPr>
-            <w:r>
-              <w:rPr>
-                <w:rFonts w:ascii="Calibri" w:hAnsi="Calibri"/>
-                <w:sz w:val="20"/>
-              </w:rPr>
-              <w:t xml:space="default">1.82</w:t>
-            </w:r>
-          </w:p>
-        </w:tc>
-        <w:tc>
-          <w:tcPr>
-            <w:tcBorders>
-              <w:top w:val="single" w:space="0" w:color="D3D3D3"/>
-              <w:bottom w:val="single" w:space="0" w:color="D3D3D3"/>
-              <w:start w:val="single" w:space="0" w:color="D3D3D3"/>
-              <w:end w:val="single" w:space="0" w:color="D3D3D3"/>
-            </w:tcBorders>
-          </w:tcPr>
-          <w:p>
-            <w:pPr>
-              <w:spacing w:before="0" w:after="60"/>
-              <w:keepNext/>
-              <w:jc w:val="center"/>
-            </w:pPr>
-            <w:r>
-              <w:rPr>
-                <w:rFonts w:ascii="Calibri" w:hAnsi="Calibri"/>
-                <w:sz w:val="20"/>
-              </w:rPr>
-              <w:t xml:space="default">.069</w:t>
+              <w:t xml:space="default">578.31</w:t>
+            </w:r>
+          </w:p>
+        </w:tc>
+        <w:tc>
+          <w:tcPr>
+            <w:tcBorders>
+              <w:top w:val="single" w:space="0" w:color="D3D3D3"/>
+              <w:bottom w:val="single" w:space="0" w:color="D3D3D3"/>
+              <w:start w:val="single" w:space="0" w:color="D3D3D3"/>
+              <w:end w:val="single" w:space="0" w:color="D3D3D3"/>
+            </w:tcBorders>
+          </w:tcPr>
+          <w:p>
+            <w:pPr>
+              <w:spacing w:before="0" w:after="60"/>
+              <w:keepNext/>
+              <w:jc w:val="center"/>
+            </w:pPr>
+            <w:r>
+              <w:rPr>
+                <w:rFonts w:ascii="Calibri" w:hAnsi="Calibri"/>
+                <w:sz w:val="20"/>
+              </w:rPr>
+              <w:t xml:space="default">1.48</w:t>
+            </w:r>
+          </w:p>
+        </w:tc>
+        <w:tc>
+          <w:tcPr>
+            <w:tcBorders>
+              <w:top w:val="single" w:space="0" w:color="D3D3D3"/>
+              <w:bottom w:val="single" w:space="0" w:color="D3D3D3"/>
+              <w:start w:val="single" w:space="0" w:color="D3D3D3"/>
+              <w:end w:val="single" w:space="0" w:color="D3D3D3"/>
+            </w:tcBorders>
+          </w:tcPr>
+          <w:p>
+            <w:pPr>
+              <w:spacing w:before="0" w:after="60"/>
+              <w:keepNext/>
+              <w:jc w:val="center"/>
+            </w:pPr>
+            <w:r>
+              <w:rPr>
+                <w:rFonts w:ascii="Calibri" w:hAnsi="Calibri"/>
+                <w:sz w:val="20"/>
+              </w:rPr>
+              <w:t xml:space="default">.139</w:t>
             </w:r>
           </w:p>
         </w:tc>
@@ -1988,7 +1988,7 @@
                 <w:rFonts w:ascii="Calibri" w:hAnsi="Calibri"/>
                 <w:sz w:val="20"/>
               </w:rPr>
-              <w:t xml:space="default">0.18</w:t>
+              <w:t xml:space="default">0.16</w:t>
             </w:r>
           </w:p>
         </w:tc>
@@ -2036,55 +2036,55 @@
                 <w:rFonts w:ascii="Calibri" w:hAnsi="Calibri"/>
                 <w:sz w:val="20"/>
               </w:rPr>
-              <w:t xml:space="default">606.86</w:t>
-            </w:r>
-          </w:p>
-        </w:tc>
-        <w:tc>
-          <w:tcPr>
-            <w:tcBorders>
-              <w:top w:val="single" w:space="0" w:color="D3D3D3"/>
-              <w:bottom w:val="single" w:space="0" w:color="D3D3D3"/>
-              <w:start w:val="single" w:space="0" w:color="D3D3D3"/>
-              <w:end w:val="single" w:space="0" w:color="D3D3D3"/>
-            </w:tcBorders>
-          </w:tcPr>
-          <w:p>
-            <w:pPr>
-              <w:spacing w:before="0" w:after="60"/>
-              <w:keepNext/>
-              <w:jc w:val="center"/>
-            </w:pPr>
-            <w:r>
-              <w:rPr>
-                <w:rFonts w:ascii="Calibri" w:hAnsi="Calibri"/>
-                <w:sz w:val="20"/>
-              </w:rPr>
-              <w:t xml:space="default">1.85</w:t>
-            </w:r>
-          </w:p>
-        </w:tc>
-        <w:tc>
-          <w:tcPr>
-            <w:tcBorders>
-              <w:top w:val="single" w:space="0" w:color="D3D3D3"/>
-              <w:bottom w:val="single" w:space="0" w:color="D3D3D3"/>
-              <w:start w:val="single" w:space="0" w:color="D3D3D3"/>
-              <w:end w:val="single" w:space="0" w:color="D3D3D3"/>
-            </w:tcBorders>
-          </w:tcPr>
-          <w:p>
-            <w:pPr>
-              <w:spacing w:before="0" w:after="60"/>
-              <w:keepNext/>
-              <w:jc w:val="center"/>
-            </w:pPr>
-            <w:r>
-              <w:rPr>
-                <w:rFonts w:ascii="Calibri" w:hAnsi="Calibri"/>
-                <w:sz w:val="20"/>
-              </w:rPr>
-              <w:t xml:space="default">.064</w:t>
+              <w:t xml:space="default">578.31</w:t>
+            </w:r>
+          </w:p>
+        </w:tc>
+        <w:tc>
+          <w:tcPr>
+            <w:tcBorders>
+              <w:top w:val="single" w:space="0" w:color="D3D3D3"/>
+              <w:bottom w:val="single" w:space="0" w:color="D3D3D3"/>
+              <w:start w:val="single" w:space="0" w:color="D3D3D3"/>
+              <w:end w:val="single" w:space="0" w:color="D3D3D3"/>
+            </w:tcBorders>
+          </w:tcPr>
+          <w:p>
+            <w:pPr>
+              <w:spacing w:before="0" w:after="60"/>
+              <w:keepNext/>
+              <w:jc w:val="center"/>
+            </w:pPr>
+            <w:r>
+              <w:rPr>
+                <w:rFonts w:ascii="Calibri" w:hAnsi="Calibri"/>
+                <w:sz w:val="20"/>
+              </w:rPr>
+              <w:t xml:space="default">1.61</w:t>
+            </w:r>
+          </w:p>
+        </w:tc>
+        <w:tc>
+          <w:tcPr>
+            <w:tcBorders>
+              <w:top w:val="single" w:space="0" w:color="D3D3D3"/>
+              <w:bottom w:val="single" w:space="0" w:color="D3D3D3"/>
+              <w:start w:val="single" w:space="0" w:color="D3D3D3"/>
+              <w:end w:val="single" w:space="0" w:color="D3D3D3"/>
+            </w:tcBorders>
+          </w:tcPr>
+          <w:p>
+            <w:pPr>
+              <w:spacing w:before="0" w:after="60"/>
+              <w:keepNext/>
+              <w:jc w:val="center"/>
+            </w:pPr>
+            <w:r>
+              <w:rPr>
+                <w:rFonts w:ascii="Calibri" w:hAnsi="Calibri"/>
+                <w:sz w:val="20"/>
+              </w:rPr>
+              <w:t xml:space="default">.108</w:t>
             </w:r>
           </w:p>
         </w:tc>
@@ -2185,55 +2185,55 @@
                 <w:rFonts w:ascii="Calibri" w:hAnsi="Calibri"/>
                 <w:sz w:val="20"/>
               </w:rPr>
-              <w:t xml:space="default">606.86</w:t>
-            </w:r>
-          </w:p>
-        </w:tc>
-        <w:tc>
-          <w:tcPr>
-            <w:tcBorders>
-              <w:top w:val="single" w:space="0" w:color="D3D3D3"/>
-              <w:bottom w:val="single" w:space="0" w:color="D3D3D3"/>
-              <w:start w:val="single" w:space="0" w:color="D3D3D3"/>
-              <w:end w:val="single" w:space="0" w:color="D3D3D3"/>
-            </w:tcBorders>
-          </w:tcPr>
-          <w:p>
-            <w:pPr>
-              <w:spacing w:before="0" w:after="60"/>
-              <w:keepNext/>
-              <w:jc w:val="center"/>
-            </w:pPr>
-            <w:r>
-              <w:rPr>
-                <w:rFonts w:ascii="Calibri" w:hAnsi="Calibri"/>
-                <w:sz w:val="20"/>
-              </w:rPr>
-              <w:t xml:space="default">0.05</w:t>
-            </w:r>
-          </w:p>
-        </w:tc>
-        <w:tc>
-          <w:tcPr>
-            <w:tcBorders>
-              <w:top w:val="single" w:space="0" w:color="D3D3D3"/>
-              <w:bottom w:val="single" w:space="0" w:color="D3D3D3"/>
-              <w:start w:val="single" w:space="0" w:color="D3D3D3"/>
-              <w:end w:val="single" w:space="0" w:color="D3D3D3"/>
-            </w:tcBorders>
-          </w:tcPr>
-          <w:p>
-            <w:pPr>
-              <w:spacing w:before="0" w:after="60"/>
-              <w:keepNext/>
-              <w:jc w:val="center"/>
-            </w:pPr>
-            <w:r>
-              <w:rPr>
-                <w:rFonts w:ascii="Calibri" w:hAnsi="Calibri"/>
-                <w:sz w:val="20"/>
-              </w:rPr>
-              <w:t xml:space="default">.962</w:t>
+              <w:t xml:space="default">578.31</w:t>
+            </w:r>
+          </w:p>
+        </w:tc>
+        <w:tc>
+          <w:tcPr>
+            <w:tcBorders>
+              <w:top w:val="single" w:space="0" w:color="D3D3D3"/>
+              <w:bottom w:val="single" w:space="0" w:color="D3D3D3"/>
+              <w:start w:val="single" w:space="0" w:color="D3D3D3"/>
+              <w:end w:val="single" w:space="0" w:color="D3D3D3"/>
+            </w:tcBorders>
+          </w:tcPr>
+          <w:p>
+            <w:pPr>
+              <w:spacing w:before="0" w:after="60"/>
+              <w:keepNext/>
+              <w:jc w:val="center"/>
+            </w:pPr>
+            <w:r>
+              <w:rPr>
+                <w:rFonts w:ascii="Calibri" w:hAnsi="Calibri"/>
+                <w:sz w:val="20"/>
+              </w:rPr>
+              <w:t xml:space="default">-0.03</w:t>
+            </w:r>
+          </w:p>
+        </w:tc>
+        <w:tc>
+          <w:tcPr>
+            <w:tcBorders>
+              <w:top w:val="single" w:space="0" w:color="D3D3D3"/>
+              <w:bottom w:val="single" w:space="0" w:color="D3D3D3"/>
+              <w:start w:val="single" w:space="0" w:color="D3D3D3"/>
+              <w:end w:val="single" w:space="0" w:color="D3D3D3"/>
+            </w:tcBorders>
+          </w:tcPr>
+          <w:p>
+            <w:pPr>
+              <w:spacing w:before="0" w:after="60"/>
+              <w:keepNext/>
+              <w:jc w:val="center"/>
+            </w:pPr>
+            <w:r>
+              <w:rPr>
+                <w:rFonts w:ascii="Calibri" w:hAnsi="Calibri"/>
+                <w:sz w:val="20"/>
+              </w:rPr>
+              <w:t xml:space="default">.978</w:t>
             </w:r>
           </w:p>
         </w:tc>
@@ -2286,7 +2286,7 @@
                 <w:rFonts w:ascii="Calibri" w:hAnsi="Calibri"/>
                 <w:sz w:val="20"/>
               </w:rPr>
-              <w:t xml:space="default">-0.36</w:t>
+              <w:t xml:space="default">-0.33</w:t>
             </w:r>
           </w:p>
         </w:tc>
@@ -2334,31 +2334,31 @@
                 <w:rFonts w:ascii="Calibri" w:hAnsi="Calibri"/>
                 <w:sz w:val="20"/>
               </w:rPr>
-              <w:t xml:space="default">10189.27</w:t>
-            </w:r>
-          </w:p>
-        </w:tc>
-        <w:tc>
-          <w:tcPr>
-            <w:tcBorders>
-              <w:top w:val="single" w:space="0" w:color="D3D3D3"/>
-              <w:bottom w:val="single" w:space="0" w:color="D3D3D3"/>
-              <w:start w:val="single" w:space="0" w:color="D3D3D3"/>
-              <w:end w:val="single" w:space="0" w:color="D3D3D3"/>
-            </w:tcBorders>
-          </w:tcPr>
-          <w:p>
-            <w:pPr>
-              <w:spacing w:before="0" w:after="60"/>
-              <w:keepNext/>
-              <w:jc w:val="center"/>
-            </w:pPr>
-            <w:r>
-              <w:rPr>
-                <w:rFonts w:ascii="Calibri" w:hAnsi="Calibri"/>
-                <w:sz w:val="20"/>
-              </w:rPr>
-              <w:t xml:space="default">-4.29</w:t>
+              <w:t xml:space="default">9814.25</w:t>
+            </w:r>
+          </w:p>
+        </w:tc>
+        <w:tc>
+          <w:tcPr>
+            <w:tcBorders>
+              <w:top w:val="single" w:space="0" w:color="D3D3D3"/>
+              <w:bottom w:val="single" w:space="0" w:color="D3D3D3"/>
+              <w:start w:val="single" w:space="0" w:color="D3D3D3"/>
+              <w:end w:val="single" w:space="0" w:color="D3D3D3"/>
+            </w:tcBorders>
+          </w:tcPr>
+          <w:p>
+            <w:pPr>
+              <w:spacing w:before="0" w:after="60"/>
+              <w:keepNext/>
+              <w:jc w:val="center"/>
+            </w:pPr>
+            <w:r>
+              <w:rPr>
+                <w:rFonts w:ascii="Calibri" w:hAnsi="Calibri"/>
+                <w:sz w:val="20"/>
+              </w:rPr>
+              <w:t xml:space="default">-3.93</w:t>
             </w:r>
           </w:p>
         </w:tc>
@@ -2435,7 +2435,7 @@
                 <w:rFonts w:ascii="Calibri" w:hAnsi="Calibri"/>
                 <w:sz w:val="20"/>
               </w:rPr>
-              <w:t xml:space="default">0.04</w:t>
+              <w:t xml:space="default">0.07</w:t>
             </w:r>
           </w:p>
         </w:tc>
@@ -2483,55 +2483,55 @@
                 <w:rFonts w:ascii="Calibri" w:hAnsi="Calibri"/>
                 <w:sz w:val="20"/>
               </w:rPr>
-              <w:t xml:space="default">10189.31</w:t>
-            </w:r>
-          </w:p>
-        </w:tc>
-        <w:tc>
-          <w:tcPr>
-            <w:tcBorders>
-              <w:top w:val="single" w:space="0" w:color="D3D3D3"/>
-              <w:bottom w:val="single" w:space="0" w:color="D3D3D3"/>
-              <w:start w:val="single" w:space="0" w:color="D3D3D3"/>
-              <w:end w:val="single" w:space="0" w:color="D3D3D3"/>
-            </w:tcBorders>
-          </w:tcPr>
-          <w:p>
-            <w:pPr>
-              <w:spacing w:before="0" w:after="60"/>
-              <w:keepNext/>
-              <w:jc w:val="center"/>
-            </w:pPr>
-            <w:r>
-              <w:rPr>
-                <w:rFonts w:ascii="Calibri" w:hAnsi="Calibri"/>
-                <w:sz w:val="20"/>
-              </w:rPr>
-              <w:t xml:space="default">0.44</w:t>
-            </w:r>
-          </w:p>
-        </w:tc>
-        <w:tc>
-          <w:tcPr>
-            <w:tcBorders>
-              <w:top w:val="single" w:space="0" w:color="D3D3D3"/>
-              <w:bottom w:val="single" w:space="0" w:color="D3D3D3"/>
-              <w:start w:val="single" w:space="0" w:color="D3D3D3"/>
-              <w:end w:val="single" w:space="0" w:color="D3D3D3"/>
-            </w:tcBorders>
-          </w:tcPr>
-          <w:p>
-            <w:pPr>
-              <w:spacing w:before="0" w:after="60"/>
-              <w:keepNext/>
-              <w:jc w:val="center"/>
-            </w:pPr>
-            <w:r>
-              <w:rPr>
-                <w:rFonts w:ascii="Calibri" w:hAnsi="Calibri"/>
-                <w:sz w:val="20"/>
-              </w:rPr>
-              <w:t xml:space="default">.661</w:t>
+              <w:t xml:space="default">9814.28</w:t>
+            </w:r>
+          </w:p>
+        </w:tc>
+        <w:tc>
+          <w:tcPr>
+            <w:tcBorders>
+              <w:top w:val="single" w:space="0" w:color="D3D3D3"/>
+              <w:bottom w:val="single" w:space="0" w:color="D3D3D3"/>
+              <w:start w:val="single" w:space="0" w:color="D3D3D3"/>
+              <w:end w:val="single" w:space="0" w:color="D3D3D3"/>
+            </w:tcBorders>
+          </w:tcPr>
+          <w:p>
+            <w:pPr>
+              <w:spacing w:before="0" w:after="60"/>
+              <w:keepNext/>
+              <w:jc w:val="center"/>
+            </w:pPr>
+            <w:r>
+              <w:rPr>
+                <w:rFonts w:ascii="Calibri" w:hAnsi="Calibri"/>
+                <w:sz w:val="20"/>
+              </w:rPr>
+              <w:t xml:space="default">0.78</w:t>
+            </w:r>
+          </w:p>
+        </w:tc>
+        <w:tc>
+          <w:tcPr>
+            <w:tcBorders>
+              <w:top w:val="single" w:space="0" w:color="D3D3D3"/>
+              <w:bottom w:val="single" w:space="0" w:color="D3D3D3"/>
+              <w:start w:val="single" w:space="0" w:color="D3D3D3"/>
+              <w:end w:val="single" w:space="0" w:color="D3D3D3"/>
+            </w:tcBorders>
+          </w:tcPr>
+          <w:p>
+            <w:pPr>
+              <w:spacing w:before="0" w:after="60"/>
+              <w:keepNext/>
+              <w:jc w:val="center"/>
+            </w:pPr>
+            <w:r>
+              <w:rPr>
+                <w:rFonts w:ascii="Calibri" w:hAnsi="Calibri"/>
+                <w:sz w:val="20"/>
+              </w:rPr>
+              <w:t xml:space="default">.434</w:t>
             </w:r>
           </w:p>
         </w:tc>
@@ -2584,7 +2584,7 @@
                 <w:rFonts w:ascii="Calibri" w:hAnsi="Calibri"/>
                 <w:sz w:val="20"/>
               </w:rPr>
-              <w:t xml:space="default">-0.27</w:t>
+              <w:t xml:space="default">-0.25</w:t>
             </w:r>
           </w:p>
         </w:tc>
@@ -2632,55 +2632,55 @@
                 <w:rFonts w:ascii="Calibri" w:hAnsi="Calibri"/>
                 <w:sz w:val="20"/>
               </w:rPr>
-              <w:t xml:space="default">10189.31</w:t>
-            </w:r>
-          </w:p>
-        </w:tc>
-        <w:tc>
-          <w:tcPr>
-            <w:tcBorders>
-              <w:top w:val="single" w:space="0" w:color="D3D3D3"/>
-              <w:bottom w:val="single" w:space="0" w:color="D3D3D3"/>
-              <w:start w:val="single" w:space="0" w:color="D3D3D3"/>
-              <w:end w:val="single" w:space="0" w:color="D3D3D3"/>
-            </w:tcBorders>
-          </w:tcPr>
-          <w:p>
-            <w:pPr>
-              <w:spacing w:before="0" w:after="60"/>
-              <w:keepNext/>
-              <w:jc w:val="center"/>
-            </w:pPr>
-            <w:r>
-              <w:rPr>
-                <w:rFonts w:ascii="Calibri" w:hAnsi="Calibri"/>
-                <w:sz w:val="20"/>
-              </w:rPr>
-              <w:t xml:space="default">-3.28</w:t>
-            </w:r>
-          </w:p>
-        </w:tc>
-        <w:tc>
-          <w:tcPr>
-            <w:tcBorders>
-              <w:top w:val="single" w:space="0" w:color="D3D3D3"/>
-              <w:bottom w:val="single" w:space="0" w:color="D3D3D3"/>
-              <w:start w:val="single" w:space="0" w:color="D3D3D3"/>
-              <w:end w:val="single" w:space="0" w:color="D3D3D3"/>
-            </w:tcBorders>
-          </w:tcPr>
-          <w:p>
-            <w:pPr>
-              <w:spacing w:before="0" w:after="60"/>
-              <w:keepNext/>
-              <w:jc w:val="center"/>
-            </w:pPr>
-            <w:r>
-              <w:rPr>
-                <w:rFonts w:ascii="Calibri" w:hAnsi="Calibri"/>
-                <w:sz w:val="20"/>
-              </w:rPr>
-              <w:t xml:space="default">.001**</w:t>
+              <w:t xml:space="default">9814.28</w:t>
+            </w:r>
+          </w:p>
+        </w:tc>
+        <w:tc>
+          <w:tcPr>
+            <w:tcBorders>
+              <w:top w:val="single" w:space="0" w:color="D3D3D3"/>
+              <w:bottom w:val="single" w:space="0" w:color="D3D3D3"/>
+              <w:start w:val="single" w:space="0" w:color="D3D3D3"/>
+              <w:end w:val="single" w:space="0" w:color="D3D3D3"/>
+            </w:tcBorders>
+          </w:tcPr>
+          <w:p>
+            <w:pPr>
+              <w:spacing w:before="0" w:after="60"/>
+              <w:keepNext/>
+              <w:jc w:val="center"/>
+            </w:pPr>
+            <w:r>
+              <w:rPr>
+                <w:rFonts w:ascii="Calibri" w:hAnsi="Calibri"/>
+                <w:sz w:val="20"/>
+              </w:rPr>
+              <w:t xml:space="default">-3</w:t>
+            </w:r>
+          </w:p>
+        </w:tc>
+        <w:tc>
+          <w:tcPr>
+            <w:tcBorders>
+              <w:top w:val="single" w:space="0" w:color="D3D3D3"/>
+              <w:bottom w:val="single" w:space="0" w:color="D3D3D3"/>
+              <w:start w:val="single" w:space="0" w:color="D3D3D3"/>
+              <w:end w:val="single" w:space="0" w:color="D3D3D3"/>
+            </w:tcBorders>
+          </w:tcPr>
+          <w:p>
+            <w:pPr>
+              <w:spacing w:before="0" w:after="60"/>
+              <w:keepNext/>
+              <w:jc w:val="center"/>
+            </w:pPr>
+            <w:r>
+              <w:rPr>
+                <w:rFonts w:ascii="Calibri" w:hAnsi="Calibri"/>
+                <w:sz w:val="20"/>
+              </w:rPr>
+              <w:t xml:space="default">.003**</w:t>
             </w:r>
           </w:p>
         </w:tc>
@@ -2766,7 +2766,7 @@
                 <w:rFonts w:ascii="Calibri" w:hAnsi="Calibri"/>
                 <w:sz w:val="20"/>
               </w:rPr>
-              <w:t xml:space="default">0.24</w:t>
+              <w:t xml:space="default">0.23</w:t>
             </w:r>
           </w:p>
         </w:tc>
@@ -3213,7 +3213,7 @@
                 <w:rFonts w:ascii="Calibri" w:hAnsi="Calibri"/>
                 <w:sz w:val="20"/>
               </w:rPr>
-              <w:t xml:space="default">0.58</w:t>
+              <w:t xml:space="default">0.59</w:t>
             </w:r>
           </w:p>
         </w:tc>
@@ -3511,7 +3511,7 @@
                 <w:rFonts w:ascii="Calibri" w:hAnsi="Calibri"/>
                 <w:sz w:val="20"/>
               </w:rPr>
-              <w:t xml:space="default">136</w:t>
+              <w:t xml:space="default">131</w:t>
             </w:r>
           </w:p>
         </w:tc>
@@ -4256,7 +4256,7 @@
                 <w:rFonts w:ascii="Calibri" w:hAnsi="Calibri"/>
                 <w:sz w:val="20"/>
               </w:rPr>
-              <w:t xml:space="default">10875</w:t>
+              <w:t xml:space="default">10475</w:t>
             </w:r>
           </w:p>
         </w:tc>
